--- a/B10815044_謝鈞曜_P4_ver1/Tech document.docx
+++ b/B10815044_謝鈞曜_P4_ver1/Tech document.docx
@@ -34,11 +34,9 @@
         </w:numPr>
         <w:ind w:leftChars="0"/>
       </w:pPr>
-      <w:proofErr w:type="spellStart"/>
       <w:r>
         <w:t>SinWave</w:t>
       </w:r>
-      <w:proofErr w:type="spellEnd"/>
     </w:p>
     <w:p>
       <w:pPr>
@@ -128,6 +126,38 @@
     <w:p>
       <w:pPr>
         <w:pStyle w:val="a6"/>
+        <w:ind w:leftChars="0" w:left="360"/>
+        <w:rPr>
+          <w:rFonts w:hint="eastAsia"/>
+        </w:rPr>
+      </w:pPr>
+      <w:r>
+        <w:rPr>
+          <w:rFonts w:hint="eastAsia"/>
+        </w:rPr>
+        <w:t>參考資料</w:t>
+      </w:r>
+      <w:r>
+        <w:rPr>
+          <w:rFonts w:hint="eastAsia"/>
+        </w:rPr>
+        <w:t>:</w:t>
+      </w:r>
+      <w:r>
+        <w:t xml:space="preserve"> </w:t>
+      </w:r>
+      <w:hyperlink r:id="rId6" w:history="1">
+        <w:r>
+          <w:rPr>
+            <w:rStyle w:val="a7"/>
+          </w:rPr>
+          <w:t>https://catlikecoding.com/unity/tutorials/flow/waves/</w:t>
+        </w:r>
+      </w:hyperlink>
+    </w:p>
+    <w:p>
+      <w:pPr>
+        <w:pStyle w:val="a6"/>
         <w:numPr>
           <w:ilvl w:val="0"/>
           <w:numId w:val="1"/>
@@ -135,10 +165,7 @@
         <w:ind w:leftChars="0"/>
       </w:pPr>
       <w:r>
-        <w:t>I</w:t>
-      </w:r>
-      <w:r>
-        <w:t>nteractive wave-function-based height maps</w:t>
+        <w:t>Interactive wave-function-based height maps</w:t>
       </w:r>
     </w:p>
     <w:p>
@@ -178,7 +205,7 @@
                     <pic:cNvPicPr/>
                   </pic:nvPicPr>
                   <pic:blipFill>
-                    <a:blip r:embed="rId6">
+                    <a:blip r:embed="rId7">
                       <a:extLst>
                         <a:ext uri="{28A0092B-C50C-407E-A947-70E740481C1C}">
                           <a14:useLocalDpi xmlns:a14="http://schemas.microsoft.com/office/drawing/2010/main" val="0"/>
@@ -240,9 +267,6 @@
           <w:numId w:val="2"/>
         </w:numPr>
         <w:ind w:leftChars="0"/>
-        <w:rPr>
-          <w:rFonts w:hint="eastAsia"/>
-        </w:rPr>
       </w:pPr>
       <w:r>
         <w:rPr>
@@ -274,11 +298,9 @@
         </w:rPr>
         <w:t>與時間</w:t>
       </w:r>
-      <w:proofErr w:type="spellStart"/>
       <w:r>
         <w:t>uv_t</w:t>
       </w:r>
-      <w:proofErr w:type="spellEnd"/>
       <w:r>
         <w:rPr>
           <w:rFonts w:hint="eastAsia"/>
@@ -304,7 +326,6 @@
         </w:rPr>
         <w:t>點擊到的座標與時間</w:t>
       </w:r>
-      <w:proofErr w:type="spellStart"/>
       <w:r>
         <w:rPr>
           <w:rFonts w:hint="eastAsia"/>
@@ -314,26 +335,11 @@
       <w:r>
         <w:t>v_t</w:t>
       </w:r>
-      <w:proofErr w:type="spellEnd"/>
-      <w:r>
-        <w:rPr>
-          <w:rFonts w:hint="eastAsia"/>
-        </w:rPr>
-        <w:t>帶入</w:t>
-      </w:r>
-      <w:proofErr w:type="gramStart"/>
-      <w:r>
-        <w:rPr>
-          <w:rFonts w:hint="eastAsia"/>
-        </w:rPr>
-        <w:t>函式來產生</w:t>
-      </w:r>
-      <w:proofErr w:type="gramEnd"/>
-      <w:r>
-        <w:rPr>
-          <w:rFonts w:hint="eastAsia"/>
-        </w:rPr>
-        <w:t>波型</w:t>
+      <w:r>
+        <w:rPr>
+          <w:rFonts w:hint="eastAsia"/>
+        </w:rPr>
+        <w:t>帶入函式來產生波型</w:t>
       </w:r>
     </w:p>
     <w:p>
@@ -350,177 +356,6 @@
             <wp:extent cx="5274310" cy="227965"/>
             <wp:effectExtent l="0" t="0" r="2540" b="635"/>
             <wp:docPr id="3" name="圖片 3"/>
-            <wp:cNvGraphicFramePr>
-              <a:graphicFrameLocks xmlns:a="http://schemas.openxmlformats.org/drawingml/2006/main" noChangeAspect="1"/>
-            </wp:cNvGraphicFramePr>
-            <a:graphic xmlns:a="http://schemas.openxmlformats.org/drawingml/2006/main">
-              <a:graphicData uri="http://schemas.openxmlformats.org/drawingml/2006/picture">
-                <pic:pic xmlns:pic="http://schemas.openxmlformats.org/drawingml/2006/picture">
-                  <pic:nvPicPr>
-                    <pic:cNvPr id="1" name=""/>
-                    <pic:cNvPicPr/>
-                  </pic:nvPicPr>
-                  <pic:blipFill>
-                    <a:blip r:embed="rId7"/>
-                    <a:stretch>
-                      <a:fillRect/>
-                    </a:stretch>
-                  </pic:blipFill>
-                  <pic:spPr>
-                    <a:xfrm>
-                      <a:off x="0" y="0"/>
-                      <a:ext cx="5274310" cy="227965"/>
-                    </a:xfrm>
-                    <a:prstGeom prst="rect">
-                      <a:avLst/>
-                    </a:prstGeom>
-                  </pic:spPr>
-                </pic:pic>
-              </a:graphicData>
-            </a:graphic>
-          </wp:inline>
-        </w:drawing>
-      </w:r>
-    </w:p>
-    <w:p>
-      <w:pPr>
-        <w:pStyle w:val="a6"/>
-        <w:numPr>
-          <w:ilvl w:val="0"/>
-          <w:numId w:val="2"/>
-        </w:numPr>
-        <w:ind w:leftChars="0"/>
-      </w:pPr>
-      <w:r>
-        <w:rPr>
-          <w:rFonts w:hint="eastAsia"/>
-        </w:rPr>
-        <w:t>傳入時間</w:t>
-      </w:r>
-      <w:r>
-        <w:rPr>
-          <w:rFonts w:hint="eastAsia"/>
-        </w:rPr>
-        <w:t>t</w:t>
-      </w:r>
-      <w:r>
-        <w:rPr>
-          <w:rFonts w:hint="eastAsia"/>
-        </w:rPr>
-        <w:t>與剛剛儲存的</w:t>
-      </w:r>
-      <w:proofErr w:type="spellStart"/>
-      <w:r>
-        <w:rPr>
-          <w:rFonts w:hint="eastAsia"/>
-        </w:rPr>
-        <w:t>u</w:t>
-      </w:r>
-      <w:r>
-        <w:t>v_t</w:t>
-      </w:r>
-      <w:proofErr w:type="spellEnd"/>
-      <w:proofErr w:type="gramStart"/>
-      <w:r>
-        <w:rPr>
-          <w:rFonts w:hint="eastAsia"/>
-        </w:rPr>
-        <w:t>做差來</w:t>
-      </w:r>
-      <w:proofErr w:type="spellStart"/>
-      <w:proofErr w:type="gramEnd"/>
-      <w:r>
-        <w:rPr>
-          <w:rFonts w:hint="eastAsia"/>
-        </w:rPr>
-        <w:t>u</w:t>
-      </w:r>
-      <w:r>
-        <w:t>pdata</w:t>
-      </w:r>
-      <w:proofErr w:type="spellEnd"/>
-      <w:r>
-        <w:rPr>
-          <w:rFonts w:hint="eastAsia"/>
-        </w:rPr>
-        <w:t>即可產生連續的波型</w:t>
-      </w:r>
-    </w:p>
-    <w:p/>
-    <w:p/>
-    <w:p/>
-    <w:p>
-      <w:pPr>
-        <w:pStyle w:val="a6"/>
-        <w:numPr>
-          <w:ilvl w:val="0"/>
-          <w:numId w:val="1"/>
-        </w:numPr>
-        <w:ind w:leftChars="0"/>
-      </w:pPr>
-      <w:proofErr w:type="spellStart"/>
-      <w:r>
-        <w:lastRenderedPageBreak/>
-        <w:t>Skymapping</w:t>
-      </w:r>
-      <w:proofErr w:type="spellEnd"/>
-      <w:r>
-        <w:t xml:space="preserve"> reflection</w:t>
-      </w:r>
-    </w:p>
-    <w:p>
-      <w:pPr>
-        <w:pStyle w:val="a6"/>
-        <w:ind w:leftChars="0" w:left="360"/>
-      </w:pPr>
-      <w:r>
-        <w:rPr>
-          <w:rFonts w:hint="eastAsia"/>
-        </w:rPr>
-        <w:t>用</w:t>
-      </w:r>
-      <w:r>
-        <w:t>GLSL</w:t>
-      </w:r>
-      <w:r>
-        <w:rPr>
-          <w:rFonts w:hint="eastAsia"/>
-        </w:rPr>
-        <w:t>的</w:t>
-      </w:r>
-      <w:r>
-        <w:rPr>
-          <w:rFonts w:hint="eastAsia"/>
-        </w:rPr>
-        <w:t>f</w:t>
-      </w:r>
-      <w:r>
-        <w:t>unction Reflect and Refract</w:t>
-      </w:r>
-      <w:r>
-        <w:rPr>
-          <w:rFonts w:hint="eastAsia"/>
-        </w:rPr>
-        <w:t>來達成效果</w:t>
-      </w:r>
-    </w:p>
-    <w:p>
-      <w:pPr>
-        <w:pStyle w:val="a6"/>
-        <w:ind w:leftChars="0" w:left="360"/>
-        <w:rPr>
-          <w:rFonts w:hint="eastAsia"/>
-        </w:rPr>
-      </w:pPr>
-      <w:r>
-        <w:rPr>
-          <w:noProof/>
-        </w:rPr>
-        <w:drawing>
-          <wp:inline distT="0" distB="0" distL="0" distR="0" wp14:anchorId="20C2C817" wp14:editId="6B82D566">
-            <wp:extent cx="4724400" cy="3467100"/>
-            <wp:effectExtent l="0" t="0" r="0" b="0"/>
-            <wp:docPr id="4" name="圖片 4"/>
             <wp:cNvGraphicFramePr>
               <a:graphicFrameLocks xmlns:a="http://schemas.openxmlformats.org/drawingml/2006/main" noChangeAspect="1"/>
             </wp:cNvGraphicFramePr>
@@ -540,6 +375,189 @@
                   <pic:spPr>
                     <a:xfrm>
                       <a:off x="0" y="0"/>
+                      <a:ext cx="5274310" cy="227965"/>
+                    </a:xfrm>
+                    <a:prstGeom prst="rect">
+                      <a:avLst/>
+                    </a:prstGeom>
+                  </pic:spPr>
+                </pic:pic>
+              </a:graphicData>
+            </a:graphic>
+          </wp:inline>
+        </w:drawing>
+      </w:r>
+    </w:p>
+    <w:p>
+      <w:pPr>
+        <w:pStyle w:val="a6"/>
+        <w:ind w:leftChars="0" w:left="720"/>
+        <w:rPr>
+          <w:rFonts w:hint="eastAsia"/>
+        </w:rPr>
+      </w:pPr>
+      <w:r>
+        <w:rPr>
+          <w:rFonts w:hint="eastAsia"/>
+        </w:rPr>
+        <w:t>備註</w:t>
+      </w:r>
+      <w:r>
+        <w:rPr>
+          <w:rFonts w:hint="eastAsia"/>
+        </w:rPr>
+        <w:t>:</w:t>
+      </w:r>
+      <w:r>
+        <w:rPr>
+          <w:rFonts w:hint="eastAsia"/>
+        </w:rPr>
+        <w:t>波型產生函式參考自蘇泓嘉</w:t>
+      </w:r>
+    </w:p>
+    <w:p>
+      <w:pPr>
+        <w:pStyle w:val="a6"/>
+        <w:numPr>
+          <w:ilvl w:val="0"/>
+          <w:numId w:val="2"/>
+        </w:numPr>
+        <w:ind w:leftChars="0"/>
+      </w:pPr>
+      <w:r>
+        <w:rPr>
+          <w:rFonts w:hint="eastAsia"/>
+        </w:rPr>
+        <w:t>傳入時間</w:t>
+      </w:r>
+      <w:r>
+        <w:rPr>
+          <w:rFonts w:hint="eastAsia"/>
+        </w:rPr>
+        <w:t>t</w:t>
+      </w:r>
+      <w:r>
+        <w:rPr>
+          <w:rFonts w:hint="eastAsia"/>
+        </w:rPr>
+        <w:t>與剛剛儲存的</w:t>
+      </w:r>
+      <w:r>
+        <w:rPr>
+          <w:rFonts w:hint="eastAsia"/>
+        </w:rPr>
+        <w:t>u</w:t>
+      </w:r>
+      <w:r>
+        <w:t>v_t</w:t>
+      </w:r>
+      <w:r>
+        <w:rPr>
+          <w:rFonts w:hint="eastAsia"/>
+        </w:rPr>
+        <w:t>做差來</w:t>
+      </w:r>
+      <w:r>
+        <w:rPr>
+          <w:rFonts w:hint="eastAsia"/>
+        </w:rPr>
+        <w:t>u</w:t>
+      </w:r>
+      <w:r>
+        <w:t>pdata</w:t>
+      </w:r>
+      <w:r>
+        <w:rPr>
+          <w:rFonts w:hint="eastAsia"/>
+        </w:rPr>
+        <w:t>即可產生連續的波型</w:t>
+      </w:r>
+    </w:p>
+    <w:p/>
+    <w:p/>
+    <w:p/>
+    <w:p>
+      <w:pPr>
+        <w:pStyle w:val="a6"/>
+        <w:numPr>
+          <w:ilvl w:val="0"/>
+          <w:numId w:val="1"/>
+        </w:numPr>
+        <w:ind w:leftChars="0"/>
+      </w:pPr>
+      <w:r>
+        <w:t>Skymapping reflection</w:t>
+      </w:r>
+    </w:p>
+    <w:p>
+      <w:pPr>
+        <w:pStyle w:val="a6"/>
+        <w:ind w:leftChars="0" w:left="360"/>
+      </w:pPr>
+      <w:r>
+        <w:rPr>
+          <w:rFonts w:hint="eastAsia"/>
+        </w:rPr>
+        <w:t>用</w:t>
+      </w:r>
+      <w:r>
+        <w:t>GLSL</w:t>
+      </w:r>
+      <w:r>
+        <w:rPr>
+          <w:rFonts w:hint="eastAsia"/>
+        </w:rPr>
+        <w:t>的</w:t>
+      </w:r>
+      <w:r>
+        <w:rPr>
+          <w:rFonts w:hint="eastAsia"/>
+        </w:rPr>
+        <w:t>f</w:t>
+      </w:r>
+      <w:r>
+        <w:t>unction Reflect and Refract</w:t>
+      </w:r>
+      <w:r>
+        <w:rPr>
+          <w:rFonts w:hint="eastAsia"/>
+        </w:rPr>
+        <w:t>來達成效果</w:t>
+      </w:r>
+    </w:p>
+    <w:p>
+      <w:pPr>
+        <w:pStyle w:val="a6"/>
+        <w:ind w:leftChars="0" w:left="360"/>
+      </w:pPr>
+      <w:r>
+        <w:rPr>
+          <w:noProof/>
+        </w:rPr>
+        <w:drawing>
+          <wp:inline distT="0" distB="0" distL="0" distR="0" wp14:anchorId="20C2C817" wp14:editId="6B82D566">
+            <wp:extent cx="4724400" cy="3467100"/>
+            <wp:effectExtent l="0" t="0" r="0" b="0"/>
+            <wp:docPr id="4" name="圖片 4"/>
+            <wp:cNvGraphicFramePr>
+              <a:graphicFrameLocks xmlns:a="http://schemas.openxmlformats.org/drawingml/2006/main" noChangeAspect="1"/>
+            </wp:cNvGraphicFramePr>
+            <a:graphic xmlns:a="http://schemas.openxmlformats.org/drawingml/2006/main">
+              <a:graphicData uri="http://schemas.openxmlformats.org/drawingml/2006/picture">
+                <pic:pic xmlns:pic="http://schemas.openxmlformats.org/drawingml/2006/picture">
+                  <pic:nvPicPr>
+                    <pic:cNvPr id="1" name=""/>
+                    <pic:cNvPicPr/>
+                  </pic:nvPicPr>
+                  <pic:blipFill>
+                    <a:blip r:embed="rId9"/>
+                    <a:stretch>
+                      <a:fillRect/>
+                    </a:stretch>
+                  </pic:blipFill>
+                  <pic:spPr>
+                    <a:xfrm>
+                      <a:off x="0" y="0"/>
                       <a:ext cx="4724400" cy="3467100"/>
                     </a:xfrm>
                     <a:prstGeom prst="rect">
@@ -551,6 +569,33 @@
             </a:graphic>
           </wp:inline>
         </w:drawing>
+      </w:r>
+    </w:p>
+    <w:p>
+      <w:pPr>
+        <w:pStyle w:val="a6"/>
+        <w:ind w:leftChars="0" w:left="360"/>
+        <w:rPr>
+          <w:rFonts w:hint="eastAsia"/>
+        </w:rPr>
+      </w:pPr>
+      <w:r>
+        <w:rPr>
+          <w:rFonts w:hint="eastAsia"/>
+        </w:rPr>
+        <w:t>參考資料</w:t>
+      </w:r>
+      <w:r>
+        <w:rPr>
+          <w:rFonts w:hint="eastAsia"/>
+        </w:rPr>
+        <w:t>:</w:t>
+      </w:r>
+      <w:r>
+        <w:t xml:space="preserve"> </w:t>
+      </w:r>
+      <w:r>
+        <w:t>https://learnopengl.com/Advanced-OpenGL/Cubemaps</w:t>
       </w:r>
     </w:p>
     <w:sectPr>
@@ -872,6 +917,7 @@
     <w:lsdException w:name="HTML Sample" w:semiHidden="1" w:unhideWhenUsed="1"/>
     <w:lsdException w:name="HTML Typewriter" w:semiHidden="1" w:unhideWhenUsed="1"/>
     <w:lsdException w:name="HTML Variable" w:semiHidden="1" w:unhideWhenUsed="1"/>
+    <w:lsdException w:name="Normal Table" w:semiHidden="1" w:unhideWhenUsed="1"/>
     <w:lsdException w:name="annotation subject" w:semiHidden="1" w:unhideWhenUsed="1"/>
     <w:lsdException w:name="No List" w:semiHidden="1" w:unhideWhenUsed="1"/>
     <w:lsdException w:name="Outline List 1" w:semiHidden="1" w:unhideWhenUsed="1"/>
@@ -918,8 +964,10 @@
     <w:lsdException w:name="Table Subtle 2" w:semiHidden="1" w:unhideWhenUsed="1"/>
     <w:lsdException w:name="Table Web 1" w:semiHidden="1" w:unhideWhenUsed="1"/>
     <w:lsdException w:name="Table Web 2" w:semiHidden="1" w:unhideWhenUsed="1"/>
+    <w:lsdException w:name="Table Web 3" w:semiHidden="1" w:unhideWhenUsed="1"/>
     <w:lsdException w:name="Balloon Text" w:semiHidden="1" w:unhideWhenUsed="1"/>
     <w:lsdException w:name="Table Grid" w:uiPriority="39"/>
+    <w:lsdException w:name="Table Theme" w:semiHidden="1" w:unhideWhenUsed="1"/>
     <w:lsdException w:name="Placeholder Text" w:semiHidden="1"/>
     <w:lsdException w:name="No Spacing" w:uiPriority="1" w:qFormat="1"/>
     <w:lsdException w:name="Light Shading" w:uiPriority="60"/>
@@ -1231,6 +1279,29 @@
       <w:ind w:leftChars="200" w:left="480"/>
     </w:pPr>
   </w:style>
+  <w:style w:type="character" w:styleId="a7">
+    <w:name w:val="Hyperlink"/>
+    <w:basedOn w:val="a0"/>
+    <w:uiPriority w:val="99"/>
+    <w:unhideWhenUsed/>
+    <w:rsid w:val="00A92EAE"/>
+    <w:rPr>
+      <w:color w:val="0563C1" w:themeColor="hyperlink"/>
+      <w:u w:val="single"/>
+    </w:rPr>
+  </w:style>
+  <w:style w:type="character" w:styleId="a8">
+    <w:name w:val="Unresolved Mention"/>
+    <w:basedOn w:val="a0"/>
+    <w:uiPriority w:val="99"/>
+    <w:semiHidden/>
+    <w:unhideWhenUsed/>
+    <w:rsid w:val="00A92EAE"/>
+    <w:rPr>
+      <w:color w:val="605E5C"/>
+      <w:shd w:val="clear" w:color="auto" w:fill="E1DFDD"/>
+    </w:rPr>
+  </w:style>
 </w:styles>
 </file>
 
